--- a/Exercises/Exercises_Session06_Algorithms_Recursion.docx
+++ b/Exercises/Exercises_Session06_Algorithms_Recursion.docx
@@ -16,7 +16,7 @@
           <w:lang w:val="en-US"/>
         </w:rPr>
         <w:drawing>
-          <wp:anchor behindDoc="1" distT="0" distB="0" distL="0" distR="0" simplePos="0" locked="0" layoutInCell="1" allowOverlap="1" relativeHeight="3">
+          <wp:anchor behindDoc="1" distT="0" distB="0" distL="0" distR="0" simplePos="0" locked="0" layoutInCell="1" allowOverlap="1" relativeHeight="4">
             <wp:simplePos x="0" y="0"/>
             <wp:positionH relativeFrom="column">
               <wp:posOffset>-47625</wp:posOffset>
@@ -103,13 +103,7 @@
         <w:rPr>
           <w:rFonts w:ascii="arial" w:hAnsi="arial"/>
         </w:rPr>
-        <w:t>Exercise Sheet for Session 0</w:t>
-      </w:r>
-      <w:r>
-        <w:rPr>
-          <w:rFonts w:ascii="arial" w:hAnsi="arial"/>
-        </w:rPr>
-        <w:t>6</w:t>
+        <w:t>Exercise Sheet for Session 06</w:t>
       </w:r>
     </w:p>
     <w:p>
@@ -576,17 +570,7 @@
           <w:sz w:val="24"/>
           <w:szCs w:val="24"/>
         </w:rPr>
-        <w:t xml:space="preserve">Exercise 2: </w:t>
-      </w:r>
-      <w:r>
-        <w:rPr>
-          <w:rFonts w:eastAsia="Century Schoolbook" w:cs="Century Schoolbook" w:ascii="arial" w:hAnsi="arial"/>
-          <w:b/>
-          <w:bCs/>
-          <w:sz w:val="24"/>
-          <w:szCs w:val="24"/>
-        </w:rPr>
-        <w:t>Breadth-First Search</w:t>
+        <w:t>Exercise 2: Breadth-First Search</w:t>
       </w:r>
     </w:p>
     <w:p>
@@ -2254,27 +2238,7 @@
           <w:sz w:val="24"/>
           <w:szCs w:val="24"/>
         </w:rPr>
-        <w:t xml:space="preserve">Exercise 3: </w:t>
-      </w:r>
-      <w:r>
-        <w:rPr>
-          <w:rFonts w:eastAsia="Century Schoolbook" w:cs="Century Schoolbook" w:ascii="arial" w:hAnsi="arial"/>
-          <w:b/>
-          <w:bCs/>
-          <w:sz w:val="24"/>
-          <w:szCs w:val="24"/>
-        </w:rPr>
-        <w:t>Understanding g</w:t>
-      </w:r>
-      <w:r>
-        <w:rPr>
-          <w:rFonts w:eastAsia="Century Schoolbook" w:cs="Century Schoolbook" w:ascii="arial" w:hAnsi="arial"/>
-          <w:b/>
-          <w:bCs/>
-          <w:sz w:val="24"/>
-          <w:szCs w:val="24"/>
-        </w:rPr>
-        <w:t>raph algorithms</w:t>
+        <w:t>Exercise 3: Understanding graph algorithms</w:t>
       </w:r>
     </w:p>
     <w:p>
@@ -3938,7 +3902,241 @@
           <w:szCs w:val="22"/>
           <w:lang w:val="en-US" w:eastAsia="zh-CN" w:bidi="hi-IN"/>
         </w:rPr>
-        <w:t xml:space="preserve">b) Show the final result of running Bellman-Ford in the graph of question a. When iterating over edges in the loop starting on line 7, do it alphabetically with priority on u and then on v (i.e. (x,y) goes right before (x,z) and that right before (y,a)). </w:t>
+        <w:t xml:space="preserve">b) Show the final result of running Bellman-Ford in the graph of question a </w:t>
+      </w:r>
+      <w:r>
+        <w:rPr>
+          <w:rFonts w:eastAsia="Century Schoolbook" w:cs="Century Schoolbook" w:ascii="arial" w:hAnsi="arial"/>
+          <w:b w:val="false"/>
+          <w:bCs w:val="false"/>
+          <w:color w:val="auto"/>
+          <w:kern w:val="0"/>
+          <w:sz w:val="22"/>
+          <w:szCs w:val="22"/>
+          <w:lang w:val="en-US" w:eastAsia="zh-CN" w:bidi="hi-IN"/>
+        </w:rPr>
+        <w:t>s</w:t>
+      </w:r>
+      <w:r>
+        <w:rPr>
+          <w:rFonts w:eastAsia="Century Schoolbook" w:cs="Century Schoolbook" w:ascii="arial" w:hAnsi="arial"/>
+          <w:b w:val="false"/>
+          <w:bCs w:val="false"/>
+          <w:color w:val="auto"/>
+          <w:kern w:val="0"/>
+          <w:sz w:val="22"/>
+          <w:szCs w:val="22"/>
+          <w:lang w:val="en-US" w:eastAsia="zh-CN" w:bidi="hi-IN"/>
+        </w:rPr>
+        <w:t>t</w:t>
+      </w:r>
+      <w:r>
+        <w:rPr>
+          <w:rFonts w:eastAsia="Century Schoolbook" w:cs="Century Schoolbook" w:ascii="arial" w:hAnsi="arial"/>
+          <w:b w:val="false"/>
+          <w:bCs w:val="false"/>
+          <w:color w:val="auto"/>
+          <w:kern w:val="0"/>
+          <w:sz w:val="22"/>
+          <w:szCs w:val="22"/>
+          <w:lang w:val="en-US" w:eastAsia="zh-CN" w:bidi="hi-IN"/>
+        </w:rPr>
+        <w:t>a</w:t>
+      </w:r>
+      <w:r>
+        <w:rPr>
+          <w:rFonts w:eastAsia="Century Schoolbook" w:cs="Century Schoolbook" w:ascii="arial" w:hAnsi="arial"/>
+          <w:b w:val="false"/>
+          <w:bCs w:val="false"/>
+          <w:color w:val="auto"/>
+          <w:kern w:val="0"/>
+          <w:sz w:val="22"/>
+          <w:szCs w:val="22"/>
+          <w:lang w:val="en-US" w:eastAsia="zh-CN" w:bidi="hi-IN"/>
+        </w:rPr>
+        <w:t>r</w:t>
+      </w:r>
+      <w:r>
+        <w:rPr>
+          <w:rFonts w:eastAsia="Century Schoolbook" w:cs="Century Schoolbook" w:ascii="arial" w:hAnsi="arial"/>
+          <w:b w:val="false"/>
+          <w:bCs w:val="false"/>
+          <w:color w:val="auto"/>
+          <w:kern w:val="0"/>
+          <w:sz w:val="22"/>
+          <w:szCs w:val="22"/>
+          <w:lang w:val="en-US" w:eastAsia="zh-CN" w:bidi="hi-IN"/>
+        </w:rPr>
+        <w:t>t</w:t>
+      </w:r>
+      <w:r>
+        <w:rPr>
+          <w:rFonts w:eastAsia="Century Schoolbook" w:cs="Century Schoolbook" w:ascii="arial" w:hAnsi="arial"/>
+          <w:b w:val="false"/>
+          <w:bCs w:val="false"/>
+          <w:color w:val="auto"/>
+          <w:kern w:val="0"/>
+          <w:sz w:val="22"/>
+          <w:szCs w:val="22"/>
+          <w:lang w:val="en-US" w:eastAsia="zh-CN" w:bidi="hi-IN"/>
+        </w:rPr>
+        <w:t>i</w:t>
+      </w:r>
+      <w:r>
+        <w:rPr>
+          <w:rFonts w:eastAsia="Century Schoolbook" w:cs="Century Schoolbook" w:ascii="arial" w:hAnsi="arial"/>
+          <w:b w:val="false"/>
+          <w:bCs w:val="false"/>
+          <w:color w:val="auto"/>
+          <w:kern w:val="0"/>
+          <w:sz w:val="22"/>
+          <w:szCs w:val="22"/>
+          <w:lang w:val="en-US" w:eastAsia="zh-CN" w:bidi="hi-IN"/>
+        </w:rPr>
+        <w:t>n</w:t>
+      </w:r>
+      <w:r>
+        <w:rPr>
+          <w:rFonts w:eastAsia="Century Schoolbook" w:cs="Century Schoolbook" w:ascii="arial" w:hAnsi="arial"/>
+          <w:b w:val="false"/>
+          <w:bCs w:val="false"/>
+          <w:color w:val="auto"/>
+          <w:kern w:val="0"/>
+          <w:sz w:val="22"/>
+          <w:szCs w:val="22"/>
+          <w:lang w:val="en-US" w:eastAsia="zh-CN" w:bidi="hi-IN"/>
+        </w:rPr>
+        <w:t xml:space="preserve">g </w:t>
+      </w:r>
+      <w:r>
+        <w:rPr>
+          <w:rFonts w:eastAsia="Century Schoolbook" w:cs="Century Schoolbook" w:ascii="arial" w:hAnsi="arial"/>
+          <w:b w:val="false"/>
+          <w:bCs w:val="false"/>
+          <w:color w:val="auto"/>
+          <w:kern w:val="0"/>
+          <w:sz w:val="22"/>
+          <w:szCs w:val="22"/>
+          <w:lang w:val="en-US" w:eastAsia="zh-CN" w:bidi="hi-IN"/>
+        </w:rPr>
+        <w:t>f</w:t>
+      </w:r>
+      <w:r>
+        <w:rPr>
+          <w:rFonts w:eastAsia="Century Schoolbook" w:cs="Century Schoolbook" w:ascii="arial" w:hAnsi="arial"/>
+          <w:b w:val="false"/>
+          <w:bCs w:val="false"/>
+          <w:color w:val="auto"/>
+          <w:kern w:val="0"/>
+          <w:sz w:val="22"/>
+          <w:szCs w:val="22"/>
+          <w:lang w:val="en-US" w:eastAsia="zh-CN" w:bidi="hi-IN"/>
+        </w:rPr>
+        <w:t>r</w:t>
+      </w:r>
+      <w:r>
+        <w:rPr>
+          <w:rFonts w:eastAsia="Century Schoolbook" w:cs="Century Schoolbook" w:ascii="arial" w:hAnsi="arial"/>
+          <w:b w:val="false"/>
+          <w:bCs w:val="false"/>
+          <w:color w:val="auto"/>
+          <w:kern w:val="0"/>
+          <w:sz w:val="22"/>
+          <w:szCs w:val="22"/>
+          <w:lang w:val="en-US" w:eastAsia="zh-CN" w:bidi="hi-IN"/>
+        </w:rPr>
+        <w:t>o</w:t>
+      </w:r>
+      <w:r>
+        <w:rPr>
+          <w:rFonts w:eastAsia="Century Schoolbook" w:cs="Century Schoolbook" w:ascii="arial" w:hAnsi="arial"/>
+          <w:b w:val="false"/>
+          <w:bCs w:val="false"/>
+          <w:color w:val="auto"/>
+          <w:kern w:val="0"/>
+          <w:sz w:val="22"/>
+          <w:szCs w:val="22"/>
+          <w:lang w:val="en-US" w:eastAsia="zh-CN" w:bidi="hi-IN"/>
+        </w:rPr>
+        <w:t xml:space="preserve">m </w:t>
+      </w:r>
+      <w:r>
+        <w:rPr>
+          <w:rFonts w:eastAsia="Century Schoolbook" w:cs="Century Schoolbook" w:ascii="arial" w:hAnsi="arial"/>
+          <w:b w:val="false"/>
+          <w:bCs w:val="false"/>
+          <w:color w:val="auto"/>
+          <w:kern w:val="0"/>
+          <w:sz w:val="22"/>
+          <w:szCs w:val="22"/>
+          <w:lang w:val="en-US" w:eastAsia="zh-CN" w:bidi="hi-IN"/>
+        </w:rPr>
+        <w:t>n</w:t>
+      </w:r>
+      <w:r>
+        <w:rPr>
+          <w:rFonts w:eastAsia="Century Schoolbook" w:cs="Century Schoolbook" w:ascii="arial" w:hAnsi="arial"/>
+          <w:b w:val="false"/>
+          <w:bCs w:val="false"/>
+          <w:color w:val="auto"/>
+          <w:kern w:val="0"/>
+          <w:sz w:val="22"/>
+          <w:szCs w:val="22"/>
+          <w:lang w:val="en-US" w:eastAsia="zh-CN" w:bidi="hi-IN"/>
+        </w:rPr>
+        <w:t>o</w:t>
+      </w:r>
+      <w:r>
+        <w:rPr>
+          <w:rFonts w:eastAsia="Century Schoolbook" w:cs="Century Schoolbook" w:ascii="arial" w:hAnsi="arial"/>
+          <w:b w:val="false"/>
+          <w:bCs w:val="false"/>
+          <w:color w:val="auto"/>
+          <w:kern w:val="0"/>
+          <w:sz w:val="22"/>
+          <w:szCs w:val="22"/>
+          <w:lang w:val="en-US" w:eastAsia="zh-CN" w:bidi="hi-IN"/>
+        </w:rPr>
+        <w:t>d</w:t>
+      </w:r>
+      <w:r>
+        <w:rPr>
+          <w:rFonts w:eastAsia="Century Schoolbook" w:cs="Century Schoolbook" w:ascii="arial" w:hAnsi="arial"/>
+          <w:b w:val="false"/>
+          <w:bCs w:val="false"/>
+          <w:color w:val="auto"/>
+          <w:kern w:val="0"/>
+          <w:sz w:val="22"/>
+          <w:szCs w:val="22"/>
+          <w:lang w:val="en-US" w:eastAsia="zh-CN" w:bidi="hi-IN"/>
+        </w:rPr>
+        <w:t xml:space="preserve">e </w:t>
+      </w:r>
+      <w:r>
+        <w:rPr>
+          <w:rFonts w:eastAsia="Century Schoolbook" w:cs="Century Schoolbook" w:ascii="arial" w:hAnsi="arial"/>
+          <w:b w:val="false"/>
+          <w:bCs w:val="false"/>
+          <w:color w:val="auto"/>
+          <w:kern w:val="0"/>
+          <w:sz w:val="22"/>
+          <w:szCs w:val="22"/>
+          <w:lang w:val="en-US" w:eastAsia="zh-CN" w:bidi="hi-IN"/>
+        </w:rPr>
+        <w:t>A</w:t>
+      </w:r>
+      <w:r>
+        <w:rPr>
+          <w:rFonts w:eastAsia="Century Schoolbook" w:cs="Century Schoolbook" w:ascii="arial" w:hAnsi="arial"/>
+          <w:b w:val="false"/>
+          <w:bCs w:val="false"/>
+          <w:color w:val="auto"/>
+          <w:kern w:val="0"/>
+          <w:sz w:val="22"/>
+          <w:szCs w:val="22"/>
+          <w:lang w:val="en-US" w:eastAsia="zh-CN" w:bidi="hi-IN"/>
+        </w:rPr>
+        <w:t xml:space="preserve">. When iterating over edges in the loop starting on line 7, do it alphabetically with priority on u and then on v (i.e. (x,y) goes right before (x,z) and that right before (y,a)). </w:t>
       </w:r>
     </w:p>
     <w:p>
@@ -4198,9 +4396,8 @@
       </w:pPr>
       <w:r>
         <w:rPr>
-          <w:rFonts w:eastAsia="Century Schoolbook" w:cs="Century Schoolbook" w:ascii="Arial" w:hAnsi="Arial"/>
+          <w:rFonts w:eastAsia="Century Schoolbook" w:cs="Century Schoolbook" w:ascii="arial" w:hAnsi="arial"/>
           <w:b/>
-          <w:bCs/>
           <w:sz w:val="24"/>
           <w:szCs w:val="24"/>
         </w:rPr>
@@ -4229,27 +4426,7 @@
           <w:sz w:val="24"/>
           <w:szCs w:val="24"/>
         </w:rPr>
-        <w:t xml:space="preserve">Exercise </w:t>
-      </w:r>
-      <w:r>
-        <w:rPr>
-          <w:rFonts w:eastAsia="Century Schoolbook" w:cs="Century Schoolbook" w:ascii="arial" w:hAnsi="arial"/>
-          <w:b/>
-          <w:bCs/>
-          <w:sz w:val="24"/>
-          <w:szCs w:val="24"/>
-        </w:rPr>
-        <w:t>4</w:t>
-      </w:r>
-      <w:r>
-        <w:rPr>
-          <w:rFonts w:eastAsia="Century Schoolbook" w:cs="Century Schoolbook" w:ascii="arial" w:hAnsi="arial"/>
-          <w:b/>
-          <w:bCs/>
-          <w:sz w:val="24"/>
-          <w:szCs w:val="24"/>
-        </w:rPr>
-        <w:t>: Recursive algorithms</w:t>
+        <w:t>Exercise 4: Recursive algorithms</w:t>
       </w:r>
     </w:p>
     <w:p>
@@ -4398,9 +4575,7 @@
       </w:pPr>
       <w:r>
         <w:rPr>
-          <w:rFonts w:eastAsia="Century Schoolbook" w:cs="Century Schoolbook" w:ascii="arial" w:hAnsi="arial"/>
-          <w:b w:val="false"/>
-          <w:bCs w:val="false"/>
+          <w:rFonts w:ascii="arial" w:hAnsi="arial"/>
           <w:sz w:val="22"/>
           <w:szCs w:val="22"/>
         </w:rPr>
@@ -4447,9 +4622,7 @@
       </w:pPr>
       <w:r>
         <w:rPr>
-          <w:rFonts w:eastAsia="Century Schoolbook" w:cs="Century Schoolbook" w:ascii="arial" w:hAnsi="arial"/>
-          <w:b w:val="false"/>
-          <w:bCs w:val="false"/>
+          <w:rFonts w:ascii="arial" w:hAnsi="arial"/>
           <w:sz w:val="22"/>
           <w:szCs w:val="22"/>
         </w:rPr>
@@ -4496,9 +4669,7 @@
       </w:pPr>
       <w:r>
         <w:rPr>
-          <w:rFonts w:eastAsia="Century Schoolbook" w:cs="Century Schoolbook" w:ascii="arial" w:hAnsi="arial"/>
-          <w:b w:val="false"/>
-          <w:bCs w:val="false"/>
+          <w:rFonts w:ascii="arial" w:hAnsi="arial"/>
           <w:sz w:val="22"/>
           <w:szCs w:val="22"/>
         </w:rPr>
@@ -4630,23 +4801,7 @@
           <w:b/>
           <w:bCs/>
         </w:rPr>
-        <w:t xml:space="preserve">Exercise </w:t>
-      </w:r>
-      <w:r>
-        <w:rPr>
-          <w:rFonts w:ascii="Arial" w:hAnsi="Arial"/>
-          <w:b/>
-          <w:bCs/>
-        </w:rPr>
-        <w:t>5</w:t>
-      </w:r>
-      <w:r>
-        <w:rPr>
-          <w:rFonts w:ascii="Arial" w:hAnsi="Arial"/>
-          <w:b/>
-          <w:bCs/>
-        </w:rPr>
-        <w:t>: Depth-First Search</w:t>
+        <w:t>Exercise 5: Depth-First Search</w:t>
       </w:r>
     </w:p>
     <w:p>
@@ -6309,7 +6464,7 @@
       <mc:AlternateContent>
         <mc:Choice Requires="wps">
           <w:drawing>
-            <wp:anchor behindDoc="1" distT="0" distB="0" distL="0" distR="0" simplePos="0" locked="0" layoutInCell="0" allowOverlap="1" relativeHeight="2">
+            <wp:anchor behindDoc="1" distT="0" distB="0" distL="0" distR="0" simplePos="0" locked="0" layoutInCell="0" allowOverlap="1" relativeHeight="3">
               <wp:simplePos x="0" y="0"/>
               <wp:positionH relativeFrom="margin">
                 <wp:align>right</wp:align>
@@ -7049,8 +7204,8 @@
       <w:bCs/>
     </w:rPr>
   </w:style>
-  <w:style w:type="character" w:styleId="Bulletsuser">
-    <w:name w:val="Bullets (user)"/>
+  <w:style w:type="character" w:styleId="Bullets">
+    <w:name w:val="Bullets"/>
     <w:qFormat/>
     <w:rPr>
       <w:rFonts w:ascii="OpenSymbol" w:hAnsi="OpenSymbol" w:eastAsia="OpenSymbol" w:cs="OpenSymbol"/>
@@ -7224,15 +7379,15 @@
       <w:lang w:val="de-DE" w:eastAsia="de-DE"/>
     </w:rPr>
   </w:style>
-  <w:style w:type="paragraph" w:styleId="FrameContentsuser">
-    <w:name w:val="Frame Contents (user)"/>
+  <w:style w:type="paragraph" w:styleId="FrameContents">
+    <w:name w:val="Frame Contents"/>
     <w:basedOn w:val="Normal"/>
     <w:qFormat/>
     <w:pPr/>
     <w:rPr/>
   </w:style>
-  <w:style w:type="paragraph" w:styleId="FrameContents">
-    <w:name w:val="Frame Contents"/>
+  <w:style w:type="paragraph" w:styleId="FrameContentsuser">
+    <w:name w:val="Frame Contents (user)"/>
     <w:basedOn w:val="Normal"/>
     <w:qFormat/>
     <w:pPr/>
